--- a/法令ファイル/中小企業者と農林漁業者との連携による事業活動の促進に関する法律施行規則/中小企業者と農林漁業者との連携による事業活動の促進に関する法律施行規則（平成二十年農林水産省・経済産業省令第四号）.docx
+++ b/法令ファイル/中小企業者と農林漁業者との連携による事業活動の促進に関する法律施行規則/中小企業者と農林漁業者との連携による事業活動の促進に関する法律施行規則（平成二十年農林水産省・経済産業省令第四号）.docx
@@ -44,35 +44,23 @@
     </w:p>
     <w:p>
       <w:pPr>
-        <w:pStyle w:val="Heading6"/>
+        <w:pStyle w:val="ListBullet"/>
         <w:ind w:left="880"/>
       </w:pPr>
       <w:r>
         <w:t>一</w:t>
-      </w:r>
-    </w:p>
-    <w:p>
-      <w:pPr>
-        <w:ind w:left="880"/>
-      </w:pPr>
-      <w:r>
+        <w:br/>
         <w:t>当該他の事業者の発行済株式の総数、出資口数の総数又は出資価額の総額の百分の四十以上、百分の五十未満に相当する数又は額の株式又は出資を当該中小企業者等が所有していること。</w:t>
       </w:r>
     </w:p>
     <w:p>
       <w:pPr>
-        <w:pStyle w:val="Heading6"/>
+        <w:pStyle w:val="ListBullet"/>
         <w:ind w:left="880"/>
       </w:pPr>
       <w:r>
         <w:t>二</w:t>
-      </w:r>
-    </w:p>
-    <w:p>
-      <w:pPr>
-        <w:ind w:left="880"/>
-      </w:pPr>
-      <w:r>
+        <w:br/>
         <w:t>当該中小企業者等の所有する当該他の事業者の発行済株式の数、出資口数又は出資価額が、当該他の事業者の発行済株式の総数、出資口数の総数又は出資価額の総額の百分の二十以上、百分の四十未満であって、かつ、他のいずれの一の者が所有する当該他の事業者の発行済株式の数、出資口数又は出資価額をも下回っていないこと。</w:t>
       </w:r>
     </w:p>
@@ -91,69 +79,45 @@
     </w:p>
     <w:p>
       <w:pPr>
-        <w:pStyle w:val="Heading6"/>
+        <w:pStyle w:val="ListBullet"/>
         <w:ind w:left="880"/>
       </w:pPr>
       <w:r>
         <w:t>一</w:t>
-      </w:r>
-    </w:p>
-    <w:p>
-      <w:pPr>
-        <w:ind w:left="880"/>
-      </w:pPr>
-      <w:r>
+        <w:br/>
         <w:t>外国の法令に準拠して設立された法人その他の外国の団体（新たに設立されるものを含む。以下この条において「外国法人等」という。）の発行済株式若しくは持分又はこれらに類似するもの（以下この条において「株式等」という。）の総数又は総額の百分の五十以上に相当する数又は額の株式等を中小企業者等が所有する関係</w:t>
       </w:r>
     </w:p>
     <w:p>
       <w:pPr>
-        <w:pStyle w:val="Heading6"/>
+        <w:pStyle w:val="ListBullet"/>
         <w:ind w:left="880"/>
       </w:pPr>
       <w:r>
         <w:t>二</w:t>
-      </w:r>
-    </w:p>
-    <w:p>
-      <w:pPr>
-        <w:ind w:left="880"/>
-      </w:pPr>
-      <w:r>
+        <w:br/>
         <w:t>次のイ又はロに該当し、かつ、外国法人等の役員その他これに相当する者（以下この条において「役員等」という。）の総数の二分の一以上を中小企業者等の役員又は職員が占める関係</w:t>
       </w:r>
     </w:p>
     <w:p>
       <w:pPr>
-        <w:pStyle w:val="Heading6"/>
+        <w:pStyle w:val="ListBullet"/>
         <w:ind w:left="880"/>
       </w:pPr>
       <w:r>
         <w:t>三</w:t>
-      </w:r>
-    </w:p>
-    <w:p>
-      <w:pPr>
-        <w:ind w:left="880"/>
-      </w:pPr>
-      <w:r>
+        <w:br/>
         <w:t>外国法人等の株式等の総数又は総額の百分の五十以上に相当する数又は額の株式等を、子会社若しくは外国子会社（中小企業者等が前二号に規定する関係を有する場合における当該各号の外国法人等をいう。以下この条において「子会社等」という。）又は子会社等及び当該中小企業者等が所有する関係</w:t>
       </w:r>
     </w:p>
     <w:p>
       <w:pPr>
-        <w:pStyle w:val="Heading6"/>
+        <w:pStyle w:val="ListBullet"/>
         <w:ind w:left="880"/>
       </w:pPr>
       <w:r>
         <w:t>四</w:t>
-      </w:r>
-    </w:p>
-    <w:p>
-      <w:pPr>
-        <w:ind w:left="880"/>
-      </w:pPr>
-      <w:r>
+        <w:br/>
         <w:t>次のイ又はロに該当し、かつ、外国法人等の役員等の総数の二分の一以上を、子会社等又は子会社等及び当該中小企業者等の役員等又は職員が占める関係</w:t>
       </w:r>
     </w:p>
@@ -189,86 +153,56 @@
     </w:p>
     <w:p>
       <w:pPr>
-        <w:pStyle w:val="Heading6"/>
+        <w:pStyle w:val="ListBullet"/>
         <w:ind w:left="880"/>
       </w:pPr>
       <w:r>
         <w:t>一</w:t>
-      </w:r>
-    </w:p>
-    <w:p>
-      <w:pPr>
-        <w:ind w:left="880"/>
-      </w:pPr>
-      <w:r>
+        <w:br/>
         <w:t>一般社団法人にあっては定款、役員名簿及び社員名簿、一般財団法人にあっては定款及び役員名簿</w:t>
       </w:r>
     </w:p>
     <w:p>
       <w:pPr>
-        <w:pStyle w:val="Heading6"/>
+        <w:pStyle w:val="ListBullet"/>
         <w:ind w:left="880"/>
       </w:pPr>
       <w:r>
         <w:t>二</w:t>
-      </w:r>
-    </w:p>
-    <w:p>
-      <w:pPr>
-        <w:ind w:left="880"/>
-      </w:pPr>
-      <w:r>
+        <w:br/>
         <w:t>最近三期間の事業報告書、貸借対照表及び損益計算書（設立後三年を経過していない一般社団法人等にあっては、成立後の各事業年度に係るもの）</w:t>
       </w:r>
     </w:p>
     <w:p>
       <w:pPr>
-        <w:pStyle w:val="Heading6"/>
+        <w:pStyle w:val="ListBullet"/>
         <w:ind w:left="880"/>
       </w:pPr>
       <w:r>
         <w:t>三</w:t>
-      </w:r>
-    </w:p>
-    <w:p>
-      <w:pPr>
-        <w:ind w:left="880"/>
-      </w:pPr>
-      <w:r>
+        <w:br/>
         <w:t>登記事項証明書</w:t>
       </w:r>
     </w:p>
     <w:p>
       <w:pPr>
-        <w:pStyle w:val="Heading6"/>
+        <w:pStyle w:val="ListBullet"/>
         <w:ind w:left="880"/>
       </w:pPr>
       <w:r>
         <w:t>四</w:t>
-      </w:r>
-    </w:p>
-    <w:p>
-      <w:pPr>
-        <w:ind w:left="880"/>
-      </w:pPr>
-      <w:r>
+        <w:br/>
         <w:t>認定の申請に関する意思の決定を証明する書類</w:t>
       </w:r>
     </w:p>
     <w:p>
       <w:pPr>
-        <w:pStyle w:val="Heading6"/>
+        <w:pStyle w:val="ListBullet"/>
         <w:ind w:left="880"/>
       </w:pPr>
       <w:r>
         <w:t>五</w:t>
-      </w:r>
-    </w:p>
-    <w:p>
-      <w:pPr>
-        <w:ind w:left="880"/>
-      </w:pPr>
-      <w:r>
+        <w:br/>
         <w:t>一般社団法人にあってはその社員総会における議決権の二分の一以上を中小企業者が有しているものであることを証明する書類、一般財団法人にあっては設立に際して拠出された財産の価額の二分の一以上が中小企業者により拠出されているものであることを証明する書類</w:t>
       </w:r>
     </w:p>
@@ -291,86 +225,56 @@
     </w:p>
     <w:p>
       <w:pPr>
-        <w:pStyle w:val="Heading6"/>
+        <w:pStyle w:val="ListBullet"/>
         <w:ind w:left="880"/>
       </w:pPr>
       <w:r>
         <w:t>一</w:t>
-      </w:r>
-    </w:p>
-    <w:p>
-      <w:pPr>
-        <w:ind w:left="880"/>
-      </w:pPr>
-      <w:r>
+        <w:br/>
         <w:t>定款、役員名簿及び社員名簿</w:t>
       </w:r>
     </w:p>
     <w:p>
       <w:pPr>
-        <w:pStyle w:val="Heading6"/>
+        <w:pStyle w:val="ListBullet"/>
         <w:ind w:left="880"/>
       </w:pPr>
       <w:r>
         <w:t>二</w:t>
-      </w:r>
-    </w:p>
-    <w:p>
-      <w:pPr>
-        <w:ind w:left="880"/>
-      </w:pPr>
-      <w:r>
+        <w:br/>
         <w:t>最近三期間の事業報告書、貸借対照表及び収支計算書（設立後三年を経過していない特定非営利活動法人にあっては、成立後の各事業年度に係るもの）、最終の財産目録並びに申請の日を含む事業年度における事業計画書及び収支予算書</w:t>
       </w:r>
     </w:p>
     <w:p>
       <w:pPr>
-        <w:pStyle w:val="Heading6"/>
+        <w:pStyle w:val="ListBullet"/>
         <w:ind w:left="880"/>
       </w:pPr>
       <w:r>
         <w:t>三</w:t>
-      </w:r>
-    </w:p>
-    <w:p>
-      <w:pPr>
-        <w:ind w:left="880"/>
-      </w:pPr>
-      <w:r>
+        <w:br/>
         <w:t>登記事項証明書</w:t>
       </w:r>
     </w:p>
     <w:p>
       <w:pPr>
-        <w:pStyle w:val="Heading6"/>
+        <w:pStyle w:val="ListBullet"/>
         <w:ind w:left="880"/>
       </w:pPr>
       <w:r>
         <w:t>四</w:t>
-      </w:r>
-    </w:p>
-    <w:p>
-      <w:pPr>
-        <w:ind w:left="880"/>
-      </w:pPr>
-      <w:r>
+        <w:br/>
         <w:t>認定の申請に関する意思の決定を証明する書類</w:t>
       </w:r>
     </w:p>
     <w:p>
       <w:pPr>
-        <w:pStyle w:val="Heading6"/>
+        <w:pStyle w:val="ListBullet"/>
         <w:ind w:left="880"/>
       </w:pPr>
       <w:r>
         <w:t>五</w:t>
-      </w:r>
-    </w:p>
-    <w:p>
-      <w:pPr>
-        <w:ind w:left="880"/>
-      </w:pPr>
-      <w:r>
+        <w:br/>
         <w:t>社員総会における表決権の二分の一以上を中小企業者が有しているものであることを証明する書類</w:t>
       </w:r>
     </w:p>
@@ -402,39 +306,29 @@
       </w:pPr>
       <w:r>
         <w:t>前項の申請書及びその写しには、次の書類を添付しなければならない。</w:t>
+        <w:br/>
+        <w:t>ただし、第二号に掲げる書類については、既に主務大臣に提出されている当該書類の内容に変更がないときは、申請書にその旨を記載して当該書類の添付を省略することができる。</w:t>
       </w:r>
     </w:p>
     <w:p>
       <w:pPr>
-        <w:pStyle w:val="Heading6"/>
+        <w:pStyle w:val="ListBullet"/>
         <w:ind w:left="880"/>
       </w:pPr>
       <w:r>
         <w:t>一</w:t>
-      </w:r>
-    </w:p>
-    <w:p>
-      <w:pPr>
-        <w:ind w:left="880"/>
-      </w:pPr>
-      <w:r>
+        <w:br/>
         <w:t>当該農商工等連携支援事業計画に従って実施される農商工等連携支援事業の実施状況を記載した書類</w:t>
       </w:r>
     </w:p>
     <w:p>
       <w:pPr>
-        <w:pStyle w:val="Heading6"/>
+        <w:pStyle w:val="ListBullet"/>
         <w:ind w:left="880"/>
       </w:pPr>
       <w:r>
         <w:t>二</w:t>
-      </w:r>
-    </w:p>
-    <w:p>
-      <w:pPr>
-        <w:ind w:left="880"/>
-      </w:pPr>
-      <w:r>
+        <w:br/>
         <w:t>前条第二項各号及び第三項各号に掲げる書類</w:t>
       </w:r>
     </w:p>
@@ -449,6 +343,8 @@
     <w:p>
       <w:r>
         <w:t>法第六条第一項、同条第三項（第七条第三項において準用する場合を含む。）、第七条第一項及び第二項並びに第十八条第二項の規定による農林水産大臣の権限は、農商工等連携支援事業計画の認定を受けようとする一般社団法人等若しくは特定非営利活動法人又は認定農商工等連携支援事業者の主たる事務所の所在地を管轄する地方農政局長（北海道農政事務所長を含む。）に委任する。</w:t>
+        <w:br/>
+        <w:t>ただし、農林水産大臣が自らその権限を行うことを妨げない。</w:t>
       </w:r>
     </w:p>
     <w:p>
@@ -466,6 +362,8 @@
       </w:pPr>
       <w:r>
         <w:t>法第六条第一項、同条第三項（第七条第三項において準用する場合を含む。）、第七条第一項及び第二項並びに第十八条第二項の規定による経済産業大臣の権限は、農商工等連携支援事業計画の認定を受けようとする一般社団法人等若しくは特定非営利活動法人又は認定農商工等連携支援事業者の主たる事務所の所在地を管轄する経済産業局長に委任する。</w:t>
+        <w:br/>
+        <w:t>ただし、経済産業大臣が自らその権限を行うことを妨げない。</w:t>
       </w:r>
     </w:p>
     <w:p>
@@ -517,7 +415,7 @@
         <w:pStyle w:val="Heading1"/>
       </w:pPr>
       <w:r>
-        <w:t>附　則（平成二一年四月一日農林水産省・経済産業省令第三号）</w:t>
+        <w:t>附則（平成二一年四月一日農林水産省・経済産業省令第三号）</w:t>
       </w:r>
     </w:p>
     <w:p>
@@ -535,7 +433,7 @@
         <w:pStyle w:val="Heading1"/>
       </w:pPr>
       <w:r>
-        <w:t>附　則（平成二四年八月三〇日農林水産省・経済産業省令第三号）</w:t>
+        <w:t>附則（平成二四年八月三〇日農林水産省・経済産業省令第三号）</w:t>
       </w:r>
     </w:p>
     <w:p>
@@ -563,7 +461,7 @@
     </w:pPr>
     <w:r>
       <w:tab/>
-      <w:t>WeGov v0.1 - FTS141</w:t>
+      <w:t>WeGov v0.2 - FTS141</w:t>
     </w:r>
   </w:p>
 </w:ftr>
